--- a/Disser/Documents/KFU/part4.afterdefense/ТощевАС_СопроводительноеПисьмоРГБ.docx
+++ b/Disser/Documents/KFU/part4.afterdefense/ТощевАС_СопроводительноеПисьмоРГБ.docx
@@ -1,14 +1,23 @@
 
 <file path=word/document.xml><?xml version="1.0" encoding="utf-8"?>
-<w:document xmlns:wpc="http://schemas.microsoft.com/office/word/2010/wordprocessingCanvas" xmlns:cx="http://schemas.microsoft.com/office/drawing/2014/chartex" xmlns:cx1="http://schemas.microsoft.com/office/drawing/2015/9/8/chartex" xmlns:cx2="http://schemas.microsoft.com/office/drawing/2015/10/21/chartex" xmlns:mc="http://schemas.openxmlformats.org/markup-compatibility/2006" xmlns:o="urn:schemas-microsoft-com:office:office" xmlns:r="http://schemas.openxmlformats.org/officeDocument/2006/relationships" xmlns:m="http://schemas.openxmlformats.org/officeDocument/2006/math" xmlns:v="urn:schemas-microsoft-com:vml" xmlns:wp14="http://schemas.microsoft.com/office/word/2010/wordprocessingDrawing" xmlns:wp="http://schemas.openxmlformats.org/drawingml/2006/wordprocessingDrawing" xmlns:w10="urn:schemas-microsoft-com:office:word" xmlns:w="http://schemas.openxmlformats.org/wordprocessingml/2006/main" xmlns:w14="http://schemas.microsoft.com/office/word/2010/wordml" xmlns:w15="http://schemas.microsoft.com/office/word/2012/wordml" xmlns:w16se="http://schemas.microsoft.com/office/word/2015/wordml/symex" xmlns:wpg="http://schemas.microsoft.com/office/word/2010/wordprocessingGroup" xmlns:wpi="http://schemas.microsoft.com/office/word/2010/wordprocessingInk" xmlns:wne="http://schemas.microsoft.com/office/word/2006/wordml" xmlns:wps="http://schemas.microsoft.com/office/word/2010/wordprocessingShape" mc:Ignorable="w14 w15 w16se wp14">
+<w:document xmlns:wpc="http://schemas.microsoft.com/office/word/2010/wordprocessingCanvas" xmlns:mo="http://schemas.microsoft.com/office/mac/office/2008/main" xmlns:mc="http://schemas.openxmlformats.org/markup-compatibility/2006" xmlns:mv="urn:schemas-microsoft-com:mac:vml" xmlns:o="urn:schemas-microsoft-com:office:office" xmlns:r="http://schemas.openxmlformats.org/officeDocument/2006/relationships" xmlns:m="http://schemas.openxmlformats.org/officeDocument/2006/math" xmlns:v="urn:schemas-microsoft-com:vml" xmlns:wp14="http://schemas.microsoft.com/office/word/2010/wordprocessingDrawing" xmlns:wp="http://schemas.openxmlformats.org/drawingml/2006/wordprocessingDrawing" xmlns:w10="urn:schemas-microsoft-com:office:word" xmlns:w="http://schemas.openxmlformats.org/wordprocessingml/2006/main" xmlns:w14="http://schemas.microsoft.com/office/word/2010/wordml" xmlns:w15="http://schemas.microsoft.com/office/word/2012/wordml" xmlns:wpg="http://schemas.microsoft.com/office/word/2010/wordprocessingGroup" xmlns:wpi="http://schemas.microsoft.com/office/word/2010/wordprocessingInk" xmlns:wne="http://schemas.microsoft.com/office/word/2006/wordml" xmlns:wps="http://schemas.microsoft.com/office/word/2010/wordprocessingShape" mc:Ignorable="w14 w15 wp14">
   <w:body>
     <w:p/>
     <w:p/>
     <w:p/>
     <w:p/>
     <w:p/>
+    <w:p>
+      <w:pPr>
+        <w:rPr>
+          <w:lang w:val="en-US"/>
+        </w:rPr>
+      </w:pPr>
+    </w:p>
     <w:p/>
     <w:p/>
+    <w:p/>
+    <w:p/>
     <w:p>
       <w:pPr>
         <w:jc w:val="right"/>
@@ -22,44 +31,7 @@
           <w:sz w:val="28"/>
           <w:szCs w:val="28"/>
         </w:rPr>
-        <w:t>ФГ</w:t>
-      </w:r>
-      <w:r>
-        <w:rPr>
-          <w:sz w:val="28"/>
-          <w:szCs w:val="28"/>
-        </w:rPr>
-        <w:t>Н</w:t>
-      </w:r>
-      <w:r>
-        <w:rPr>
-          <w:sz w:val="28"/>
-          <w:szCs w:val="28"/>
-        </w:rPr>
-        <w:t>У «</w:t>
-      </w:r>
-      <w:proofErr w:type="spellStart"/>
-      <w:r>
-        <w:rPr>
-          <w:sz w:val="28"/>
-          <w:szCs w:val="28"/>
-        </w:rPr>
-        <w:t>Ц</w:t>
-      </w:r>
-      <w:r>
-        <w:rPr>
-          <w:sz w:val="28"/>
-          <w:szCs w:val="28"/>
-        </w:rPr>
-        <w:t>ИТиС</w:t>
-      </w:r>
-      <w:proofErr w:type="spellEnd"/>
-      <w:r>
-        <w:rPr>
-          <w:sz w:val="28"/>
-          <w:szCs w:val="28"/>
-        </w:rPr>
-        <w:t>»</w:t>
+        <w:t>Российская государственная библиотека</w:t>
       </w:r>
     </w:p>
     <w:p>
@@ -75,7 +47,14 @@
           <w:sz w:val="28"/>
           <w:szCs w:val="28"/>
         </w:rPr>
-        <w:t>Отдел государственной регистрации</w:t>
+        <w:t>О</w:t>
+      </w:r>
+      <w:r>
+        <w:rPr>
+          <w:sz w:val="28"/>
+          <w:szCs w:val="28"/>
+        </w:rPr>
+        <w:t>тдел диссертаций РГБ</w:t>
       </w:r>
     </w:p>
     <w:p>
@@ -91,7 +70,14 @@
           <w:sz w:val="28"/>
           <w:szCs w:val="28"/>
         </w:rPr>
-        <w:t>и учета непубликуемых документов</w:t>
+        <w:t xml:space="preserve">Москва, ул. </w:t>
+      </w:r>
+      <w:r>
+        <w:rPr>
+          <w:sz w:val="28"/>
+          <w:szCs w:val="28"/>
+        </w:rPr>
+        <w:t>Воздвиженка, д. 3/5, подъезд 2;</w:t>
       </w:r>
     </w:p>
     <w:p>
@@ -102,50 +88,13 @@
           <w:szCs w:val="28"/>
         </w:rPr>
       </w:pPr>
-    </w:p>
-    <w:p>
-      <w:pPr>
-        <w:jc w:val="right"/>
-        <w:rPr>
-          <w:sz w:val="28"/>
-          <w:szCs w:val="28"/>
-        </w:rPr>
-      </w:pPr>
-      <w:smartTag w:uri="urn:schemas-microsoft-com:office:smarttags" w:element="metricconverter">
-        <w:smartTagPr>
-          <w:attr w:name="ProductID" w:val="123557, г"/>
-        </w:smartTagPr>
-        <w:r>
-          <w:rPr>
-            <w:sz w:val="28"/>
-            <w:szCs w:val="28"/>
-          </w:rPr>
-          <w:t>123557, г</w:t>
-        </w:r>
-      </w:smartTag>
-      <w:r>
-        <w:rPr>
-          <w:sz w:val="28"/>
-          <w:szCs w:val="28"/>
-        </w:rPr>
-        <w:t>. Москва, ул. Пресненский Вал, д. 1</w:t>
-      </w:r>
-      <w:r>
-        <w:rPr>
-          <w:sz w:val="28"/>
-          <w:szCs w:val="28"/>
-        </w:rPr>
-        <w:t>9 стр.1</w:t>
-      </w:r>
-    </w:p>
-    <w:p>
-      <w:pPr>
-        <w:jc w:val="right"/>
-        <w:rPr>
-          <w:sz w:val="28"/>
-          <w:szCs w:val="28"/>
-        </w:rPr>
-      </w:pPr>
+      <w:r>
+        <w:rPr>
+          <w:sz w:val="28"/>
+          <w:szCs w:val="28"/>
+        </w:rPr>
+        <w:t>+7 (495) 695-57-90</w:t>
+      </w:r>
     </w:p>
     <w:p>
       <w:pPr>
@@ -266,7 +215,14 @@
           <w:sz w:val="28"/>
           <w:szCs w:val="28"/>
         </w:rPr>
-        <w:t>кандидата технических наук</w:t>
+        <w:t xml:space="preserve">кандидата технических наук по специальности 05.13.11 — </w:t>
+      </w:r>
+      <w:r>
+        <w:rPr>
+          <w:sz w:val="28"/>
+          <w:szCs w:val="28"/>
+        </w:rPr>
+        <w:t>Математическое и программное обеспечение вычислительных машин, комплексов и компьютерных сетей</w:t>
       </w:r>
       <w:r>
         <w:rPr>
@@ -280,14 +236,14 @@
           <w:sz w:val="28"/>
           <w:szCs w:val="28"/>
         </w:rPr>
-        <w:t xml:space="preserve">по специальности 05.13.11 — </w:t>
-      </w:r>
-      <w:r>
-        <w:rPr>
-          <w:sz w:val="28"/>
-          <w:szCs w:val="28"/>
-        </w:rPr>
-        <w:t>Математическое и программное обеспечение вычислительных машин, комплексов и компьютерных сетей</w:t>
+        <w:t>состоялась 2</w:t>
+      </w:r>
+      <w:r>
+        <w:rPr>
+          <w:sz w:val="28"/>
+          <w:szCs w:val="28"/>
+        </w:rPr>
+        <w:t>5</w:t>
       </w:r>
       <w:r>
         <w:rPr>
@@ -301,15 +257,59 @@
           <w:sz w:val="28"/>
           <w:szCs w:val="28"/>
         </w:rPr>
-        <w:t>состоялась 2</w:t>
-      </w:r>
-      <w:r>
-        <w:rPr>
-          <w:sz w:val="28"/>
-          <w:szCs w:val="28"/>
-        </w:rPr>
-        <w:t>5</w:t>
-      </w:r>
+        <w:t>мая</w:t>
+      </w:r>
+      <w:r>
+        <w:rPr>
+          <w:sz w:val="28"/>
+          <w:szCs w:val="28"/>
+        </w:rPr>
+        <w:t xml:space="preserve"> 20</w:t>
+      </w:r>
+      <w:r>
+        <w:rPr>
+          <w:sz w:val="28"/>
+          <w:szCs w:val="28"/>
+        </w:rPr>
+        <w:t>17</w:t>
+      </w:r>
+      <w:r>
+        <w:rPr>
+          <w:sz w:val="28"/>
+          <w:szCs w:val="28"/>
+        </w:rPr>
+        <w:t xml:space="preserve"> г. в диссертационном совете </w:t>
+      </w:r>
+      <w:r>
+        <w:rPr>
+          <w:sz w:val="28"/>
+          <w:szCs w:val="28"/>
+        </w:rPr>
+        <w:t>Д 212.081.35</w:t>
+      </w:r>
+      <w:r>
+        <w:rPr>
+          <w:sz w:val="28"/>
+          <w:szCs w:val="28"/>
+        </w:rPr>
+        <w:t>.</w:t>
+      </w:r>
+    </w:p>
+    <w:p>
+      <w:pPr>
+        <w:rPr>
+          <w:sz w:val="28"/>
+          <w:szCs w:val="28"/>
+        </w:rPr>
+      </w:pPr>
+    </w:p>
+    <w:p>
+      <w:pPr>
+        <w:rPr>
+          <w:sz w:val="28"/>
+          <w:szCs w:val="28"/>
+        </w:rPr>
+      </w:pPr>
       <w:r>
         <w:rPr>
           <w:sz w:val="28"/>
@@ -322,186 +322,125 @@
           <w:sz w:val="28"/>
           <w:szCs w:val="28"/>
         </w:rPr>
-        <w:t>мая</w:t>
-      </w:r>
-      <w:r>
-        <w:rPr>
-          <w:sz w:val="28"/>
-          <w:szCs w:val="28"/>
-        </w:rPr>
-        <w:t xml:space="preserve"> 20</w:t>
-      </w:r>
-      <w:r>
-        <w:rPr>
-          <w:sz w:val="28"/>
-          <w:szCs w:val="28"/>
-        </w:rPr>
-        <w:t>17</w:t>
-      </w:r>
-      <w:r>
-        <w:rPr>
-          <w:sz w:val="28"/>
-          <w:szCs w:val="28"/>
-        </w:rPr>
-        <w:t xml:space="preserve"> г. в диссертационном совете </w:t>
-      </w:r>
-      <w:r>
-        <w:rPr>
-          <w:sz w:val="28"/>
-          <w:szCs w:val="28"/>
-        </w:rPr>
-        <w:t>Д 212.081.35</w:t>
-      </w:r>
-      <w:r>
-        <w:rPr>
-          <w:sz w:val="28"/>
-          <w:szCs w:val="28"/>
-        </w:rPr>
-        <w:t>.</w:t>
-      </w:r>
+        <w:t xml:space="preserve">Приложение: информационная карта </w:t>
+      </w:r>
+      <w:r>
+        <w:rPr>
+          <w:sz w:val="28"/>
+          <w:szCs w:val="28"/>
+        </w:rPr>
+        <w:t>диссертации</w:t>
+      </w:r>
+      <w:r>
+        <w:rPr>
+          <w:sz w:val="28"/>
+          <w:szCs w:val="28"/>
+        </w:rPr>
+        <w:t xml:space="preserve">-    </w:t>
+      </w:r>
+      <w:r>
+        <w:rPr>
+          <w:sz w:val="28"/>
+          <w:szCs w:val="28"/>
+        </w:rPr>
+        <w:t>1</w:t>
+      </w:r>
+      <w:r>
+        <w:rPr>
+          <w:sz w:val="28"/>
+          <w:szCs w:val="28"/>
+        </w:rPr>
+        <w:t xml:space="preserve"> шт. </w:t>
+      </w:r>
+      <w:r>
+        <w:rPr>
+          <w:sz w:val="28"/>
+          <w:szCs w:val="28"/>
+        </w:rPr>
+        <w:t>в 2 экз.</w:t>
+      </w:r>
+    </w:p>
+    <w:p>
+      <w:pPr>
+        <w:rPr>
+          <w:sz w:val="28"/>
+          <w:szCs w:val="28"/>
+        </w:rPr>
+      </w:pPr>
+      <w:r>
+        <w:rPr>
+          <w:sz w:val="28"/>
+          <w:szCs w:val="28"/>
+        </w:rPr>
+        <w:t xml:space="preserve">                        </w:t>
+      </w:r>
+      <w:r>
+        <w:rPr>
+          <w:sz w:val="28"/>
+          <w:szCs w:val="28"/>
+        </w:rPr>
+        <w:t xml:space="preserve">автореферат            </w:t>
+      </w:r>
+      <w:r>
+        <w:rPr>
+          <w:sz w:val="28"/>
+          <w:szCs w:val="28"/>
+        </w:rPr>
+        <w:t xml:space="preserve">                              </w:t>
+      </w:r>
+      <w:r>
+        <w:rPr>
+          <w:sz w:val="28"/>
+          <w:szCs w:val="28"/>
+        </w:rPr>
+        <w:t xml:space="preserve">-    1 шт. </w:t>
+      </w:r>
+    </w:p>
+    <w:p>
+      <w:pPr>
+        <w:rPr>
+          <w:sz w:val="28"/>
+          <w:szCs w:val="28"/>
+        </w:rPr>
+      </w:pPr>
+      <w:r>
+        <w:rPr>
+          <w:sz w:val="28"/>
+          <w:szCs w:val="28"/>
+        </w:rPr>
+        <w:t xml:space="preserve">                        диссертация            </w:t>
+      </w:r>
+      <w:r>
+        <w:rPr>
+          <w:sz w:val="28"/>
+          <w:szCs w:val="28"/>
+        </w:rPr>
+        <w:t xml:space="preserve">                              </w:t>
+      </w:r>
+      <w:r>
+        <w:rPr>
+          <w:sz w:val="28"/>
+          <w:szCs w:val="28"/>
+        </w:rPr>
+        <w:t xml:space="preserve">-    1 шт. </w:t>
+      </w:r>
+    </w:p>
+    <w:p/>
+    <w:p>
+      <w:pPr>
+        <w:rPr>
+          <w:b/>
+        </w:rPr>
+      </w:pPr>
+    </w:p>
+    <w:p>
+      <w:pPr>
+        <w:rPr>
+          <w:b/>
+        </w:rPr>
+      </w:pPr>
       <w:bookmarkStart w:id="0" w:name="_GoBack"/>
       <w:bookmarkEnd w:id="0"/>
-    </w:p>
-    <w:p>
-      <w:pPr>
-        <w:rPr>
-          <w:sz w:val="28"/>
-          <w:szCs w:val="28"/>
-        </w:rPr>
-      </w:pPr>
-    </w:p>
-    <w:p>
-      <w:pPr>
-        <w:rPr>
-          <w:sz w:val="28"/>
-          <w:szCs w:val="28"/>
-        </w:rPr>
-      </w:pPr>
-      <w:r>
-        <w:rPr>
-          <w:sz w:val="28"/>
-          <w:szCs w:val="28"/>
-        </w:rPr>
-        <w:t xml:space="preserve"> </w:t>
-      </w:r>
-      <w:r>
-        <w:rPr>
-          <w:sz w:val="28"/>
-          <w:szCs w:val="28"/>
-        </w:rPr>
-        <w:t xml:space="preserve">Приложение: информационная карта </w:t>
-      </w:r>
-      <w:proofErr w:type="gramStart"/>
-      <w:r>
-        <w:rPr>
-          <w:sz w:val="28"/>
-          <w:szCs w:val="28"/>
-        </w:rPr>
-        <w:t>диссертации</w:t>
-      </w:r>
-      <w:r>
-        <w:rPr>
-          <w:sz w:val="28"/>
-          <w:szCs w:val="28"/>
-        </w:rPr>
-        <w:t xml:space="preserve">  -</w:t>
-      </w:r>
-      <w:proofErr w:type="gramEnd"/>
-      <w:r>
-        <w:rPr>
-          <w:sz w:val="28"/>
-          <w:szCs w:val="28"/>
-        </w:rPr>
-        <w:t xml:space="preserve">    </w:t>
-      </w:r>
-      <w:r>
-        <w:rPr>
-          <w:sz w:val="28"/>
-          <w:szCs w:val="28"/>
-        </w:rPr>
-        <w:t>1</w:t>
-      </w:r>
-      <w:r>
-        <w:rPr>
-          <w:sz w:val="28"/>
-          <w:szCs w:val="28"/>
-        </w:rPr>
-        <w:t xml:space="preserve"> шт. </w:t>
-      </w:r>
-      <w:r>
-        <w:rPr>
-          <w:sz w:val="28"/>
-          <w:szCs w:val="28"/>
-        </w:rPr>
-        <w:t>в 2 экз.</w:t>
-      </w:r>
-    </w:p>
-    <w:p>
-      <w:pPr>
-        <w:rPr>
-          <w:sz w:val="28"/>
-          <w:szCs w:val="28"/>
-        </w:rPr>
-      </w:pPr>
-      <w:r>
-        <w:rPr>
-          <w:sz w:val="28"/>
-          <w:szCs w:val="28"/>
-        </w:rPr>
-        <w:t xml:space="preserve">                        </w:t>
-      </w:r>
-      <w:r>
-        <w:rPr>
-          <w:sz w:val="28"/>
-          <w:szCs w:val="28"/>
-        </w:rPr>
-        <w:t xml:space="preserve">автореферат                                            -    1 шт. </w:t>
-      </w:r>
-    </w:p>
-    <w:p>
-      <w:pPr>
-        <w:rPr>
-          <w:sz w:val="28"/>
-          <w:szCs w:val="28"/>
-        </w:rPr>
-      </w:pPr>
-      <w:r>
-        <w:rPr>
-          <w:sz w:val="28"/>
-          <w:szCs w:val="28"/>
-        </w:rPr>
-        <w:t xml:space="preserve">                        диссертация                                            -    1 шт. </w:t>
-      </w:r>
-    </w:p>
-    <w:p>
-      <w:pPr>
-        <w:rPr>
-          <w:sz w:val="28"/>
-          <w:szCs w:val="28"/>
-        </w:rPr>
-      </w:pPr>
-      <w:r>
-        <w:rPr>
-          <w:sz w:val="28"/>
-          <w:szCs w:val="28"/>
-        </w:rPr>
-        <w:t xml:space="preserve">                        копия документа об оплате                   -    1 шт.  </w:t>
-      </w:r>
-    </w:p>
-    <w:p/>
-    <w:p>
-      <w:pPr>
-        <w:rPr>
-          <w:b/>
-        </w:rPr>
-      </w:pPr>
-    </w:p>
-    <w:p>
-      <w:pPr>
-        <w:rPr>
-          <w:b/>
-        </w:rPr>
-      </w:pPr>
     </w:p>
     <w:p/>
     <w:p>
@@ -634,7 +573,7 @@
           <w:szCs w:val="28"/>
         </w:rPr>
         <w:tab/>
-        <w:t xml:space="preserve">                       </w:t>
+        <w:t xml:space="preserve">                           </w:t>
       </w:r>
       <w:r>
         <w:rPr>
@@ -644,36 +583,7 @@
           <w:sz w:val="28"/>
           <w:szCs w:val="28"/>
         </w:rPr>
-        <w:t xml:space="preserve">   </w:t>
-      </w:r>
-      <w:r>
-        <w:rPr>
-          <w:b/>
-          <w:bCs/>
-          <w:spacing w:val="-2"/>
-          <w:sz w:val="28"/>
-          <w:szCs w:val="28"/>
-        </w:rPr>
-        <w:t xml:space="preserve"> </w:t>
-      </w:r>
-      <w:r>
-        <w:rPr>
-          <w:b/>
-          <w:bCs/>
-          <w:spacing w:val="-2"/>
-          <w:sz w:val="28"/>
-          <w:szCs w:val="28"/>
-        </w:rPr>
         <w:tab/>
-      </w:r>
-      <w:r>
-        <w:rPr>
-          <w:b/>
-          <w:bCs/>
-          <w:spacing w:val="-2"/>
-          <w:sz w:val="28"/>
-          <w:szCs w:val="28"/>
-        </w:rPr>
         <w:t xml:space="preserve">           </w:t>
       </w:r>
       <w:r>
@@ -783,7 +693,7 @@
 </file>
 
 <file path=word/styles.xml><?xml version="1.0" encoding="utf-8"?>
-<w:styles xmlns:mc="http://schemas.openxmlformats.org/markup-compatibility/2006" xmlns:r="http://schemas.openxmlformats.org/officeDocument/2006/relationships" xmlns:w="http://schemas.openxmlformats.org/wordprocessingml/2006/main" xmlns:w14="http://schemas.microsoft.com/office/word/2010/wordml" xmlns:w15="http://schemas.microsoft.com/office/word/2012/wordml" xmlns:w16se="http://schemas.microsoft.com/office/word/2015/wordml/symex" mc:Ignorable="w14 w15 w16se">
+<w:styles xmlns:mc="http://schemas.openxmlformats.org/markup-compatibility/2006" xmlns:r="http://schemas.openxmlformats.org/officeDocument/2006/relationships" xmlns:w="http://schemas.openxmlformats.org/wordprocessingml/2006/main" xmlns:w14="http://schemas.microsoft.com/office/word/2010/wordml" xmlns:w15="http://schemas.microsoft.com/office/word/2012/wordml" mc:Ignorable="w14 w15">
   <w:docDefaults>
     <w:rPrDefault>
       <w:rPr>
@@ -793,7 +703,7 @@
     </w:rPrDefault>
     <w:pPrDefault/>
   </w:docDefaults>
-  <w:latentStyles w:defLockedState="0" w:defUIPriority="0" w:defSemiHidden="0" w:defUnhideWhenUsed="0" w:defQFormat="0" w:count="372">
+  <w:latentStyles w:defLockedState="0" w:defUIPriority="0" w:defSemiHidden="0" w:defUnhideWhenUsed="0" w:defQFormat="0" w:count="382">
     <w:lsdException w:name="Normal" w:qFormat="1"/>
     <w:lsdException w:name="heading 1" w:qFormat="1"/>
     <w:lsdException w:name="heading 2" w:semiHidden="1" w:unhideWhenUsed="1" w:qFormat="1"/>
@@ -809,6 +719,50 @@
     <w:lsdException w:name="Subtitle" w:qFormat="1"/>
     <w:lsdException w:name="Strong" w:qFormat="1"/>
     <w:lsdException w:name="Emphasis" w:qFormat="1"/>
+    <w:lsdException w:name="HTML Variable" w:semiHidden="1" w:unhideWhenUsed="1"/>
+    <w:lsdException w:name="Outline List 3" w:semiHidden="1" w:unhideWhenUsed="1"/>
+    <w:lsdException w:name="Table Simple 1" w:semiHidden="1" w:unhideWhenUsed="1"/>
+    <w:lsdException w:name="Table Simple 2" w:semiHidden="1" w:unhideWhenUsed="1"/>
+    <w:lsdException w:name="Table Simple 3" w:semiHidden="1" w:unhideWhenUsed="1"/>
+    <w:lsdException w:name="Table Classic 1" w:semiHidden="1" w:unhideWhenUsed="1"/>
+    <w:lsdException w:name="Table Classic 2" w:semiHidden="1" w:unhideWhenUsed="1"/>
+    <w:lsdException w:name="Table Classic 3" w:semiHidden="1" w:unhideWhenUsed="1"/>
+    <w:lsdException w:name="Table Classic 4" w:semiHidden="1" w:unhideWhenUsed="1"/>
+    <w:lsdException w:name="Table Colorful 1" w:semiHidden="1" w:unhideWhenUsed="1"/>
+    <w:lsdException w:name="Table Colorful 2" w:semiHidden="1" w:unhideWhenUsed="1"/>
+    <w:lsdException w:name="Table Colorful 3" w:semiHidden="1" w:unhideWhenUsed="1"/>
+    <w:lsdException w:name="Table Columns 1" w:semiHidden="1" w:unhideWhenUsed="1"/>
+    <w:lsdException w:name="Table Columns 2" w:semiHidden="1" w:unhideWhenUsed="1"/>
+    <w:lsdException w:name="Table Columns 3" w:semiHidden="1" w:unhideWhenUsed="1"/>
+    <w:lsdException w:name="Table Columns 4" w:semiHidden="1" w:unhideWhenUsed="1"/>
+    <w:lsdException w:name="Table Columns 5" w:semiHidden="1" w:unhideWhenUsed="1"/>
+    <w:lsdException w:name="Table Grid 1" w:semiHidden="1" w:unhideWhenUsed="1"/>
+    <w:lsdException w:name="Table Grid 2" w:semiHidden="1" w:unhideWhenUsed="1"/>
+    <w:lsdException w:name="Table Grid 3" w:semiHidden="1" w:unhideWhenUsed="1"/>
+    <w:lsdException w:name="Table Grid 4" w:semiHidden="1" w:unhideWhenUsed="1"/>
+    <w:lsdException w:name="Table Grid 5" w:semiHidden="1" w:unhideWhenUsed="1"/>
+    <w:lsdException w:name="Table Grid 6" w:semiHidden="1" w:unhideWhenUsed="1"/>
+    <w:lsdException w:name="Table Grid 7" w:semiHidden="1" w:unhideWhenUsed="1"/>
+    <w:lsdException w:name="Table Grid 8" w:semiHidden="1" w:unhideWhenUsed="1"/>
+    <w:lsdException w:name="Table List 1" w:semiHidden="1" w:unhideWhenUsed="1"/>
+    <w:lsdException w:name="Table List 2" w:semiHidden="1" w:unhideWhenUsed="1"/>
+    <w:lsdException w:name="Table List 3" w:semiHidden="1" w:unhideWhenUsed="1"/>
+    <w:lsdException w:name="Table List 4" w:semiHidden="1" w:unhideWhenUsed="1"/>
+    <w:lsdException w:name="Table List 5" w:semiHidden="1" w:unhideWhenUsed="1"/>
+    <w:lsdException w:name="Table List 6" w:semiHidden="1" w:unhideWhenUsed="1"/>
+    <w:lsdException w:name="Table List 7" w:semiHidden="1" w:unhideWhenUsed="1"/>
+    <w:lsdException w:name="Table List 8" w:semiHidden="1" w:unhideWhenUsed="1"/>
+    <w:lsdException w:name="Table 3D effects 1" w:semiHidden="1" w:unhideWhenUsed="1"/>
+    <w:lsdException w:name="Table 3D effects 2" w:semiHidden="1" w:unhideWhenUsed="1"/>
+    <w:lsdException w:name="Table 3D effects 3" w:semiHidden="1" w:unhideWhenUsed="1"/>
+    <w:lsdException w:name="Table Contemporary" w:semiHidden="1" w:unhideWhenUsed="1"/>
+    <w:lsdException w:name="Table Elegant" w:semiHidden="1" w:unhideWhenUsed="1"/>
+    <w:lsdException w:name="Table Professional" w:semiHidden="1" w:unhideWhenUsed="1"/>
+    <w:lsdException w:name="Table Subtle 1" w:semiHidden="1" w:unhideWhenUsed="1"/>
+    <w:lsdException w:name="Table Subtle 2" w:semiHidden="1" w:unhideWhenUsed="1"/>
+    <w:lsdException w:name="Table Web 1" w:semiHidden="1" w:unhideWhenUsed="1"/>
+    <w:lsdException w:name="Table Web 2" w:semiHidden="1" w:unhideWhenUsed="1"/>
+    <w:lsdException w:name="Balloon Text" w:semiHidden="1" w:unhideWhenUsed="1"/>
     <w:lsdException w:name="Placeholder Text" w:semiHidden="1" w:uiPriority="99"/>
     <w:lsdException w:name="No Spacing" w:uiPriority="1" w:qFormat="1"/>
     <w:lsdException w:name="Light Shading" w:uiPriority="60"/>
@@ -1025,6 +979,7 @@
     <w:lsdException w:name="List Table 6 Colorful Accent 6" w:uiPriority="51"/>
     <w:lsdException w:name="List Table 7 Colorful Accent 6" w:uiPriority="52"/>
     <w:lsdException w:name="Mention" w:semiHidden="1" w:uiPriority="99" w:unhideWhenUsed="1"/>
+    <w:lsdException w:name="Smart Hyperlink" w:semiHidden="1" w:uiPriority="99" w:unhideWhenUsed="1"/>
   </w:latentStyles>
   <w:style w:type="paragraph" w:default="1" w:styleId="a">
     <w:name w:val="Normal"/>
@@ -1057,11 +1012,15 @@
   </w:style>
   <w:style w:type="character" w:default="1" w:styleId="a0">
     <w:name w:val="Default Paragraph Font"/>
+    <w:uiPriority w:val="1"/>
     <w:semiHidden/>
+    <w:unhideWhenUsed/>
   </w:style>
   <w:style w:type="table" w:default="1" w:styleId="a1">
     <w:name w:val="Normal Table"/>
+    <w:uiPriority w:val="99"/>
     <w:semiHidden/>
+    <w:unhideWhenUsed/>
     <w:tblPr>
       <w:tblInd w:w="0" w:type="dxa"/>
       <w:tblCellMar>
@@ -1074,7 +1033,9 @@
   </w:style>
   <w:style w:type="numbering" w:default="1" w:styleId="a2">
     <w:name w:val="No List"/>
+    <w:uiPriority w:val="99"/>
     <w:semiHidden/>
+    <w:unhideWhenUsed/>
   </w:style>
   <w:style w:type="paragraph" w:styleId="a3">
     <w:name w:val="Balloon Text"/>

--- a/Disser/Documents/KFU/part4.afterdefense/ТощевАС_СопроводительноеПисьмоРГБ.docx
+++ b/Disser/Documents/KFU/part4.afterdefense/ТощевАС_СопроводительноеПисьмоРГБ.docx
@@ -54,7 +54,7 @@
           <w:sz w:val="28"/>
           <w:szCs w:val="28"/>
         </w:rPr>
-        <w:t>тдел диссертаций РГБ</w:t>
+        <w:t>тдел диссертаций</w:t>
       </w:r>
     </w:p>
     <w:p>
@@ -77,7 +77,14 @@
           <w:sz w:val="28"/>
           <w:szCs w:val="28"/>
         </w:rPr>
-        <w:t>Воздвиженка, д. 3/5, подъезд 2;</w:t>
+        <w:t xml:space="preserve">Воздвиженка, д. </w:t>
+      </w:r>
+      <w:r>
+        <w:rPr>
+          <w:sz w:val="28"/>
+          <w:szCs w:val="28"/>
+        </w:rPr>
+        <w:t>1</w:t>
       </w:r>
     </w:p>
     <w:p>
@@ -93,17 +100,10 @@
           <w:sz w:val="28"/>
           <w:szCs w:val="28"/>
         </w:rPr>
-        <w:t>+7 (495) 695-57-90</w:t>
-      </w:r>
-    </w:p>
-    <w:p>
-      <w:pPr>
-        <w:jc w:val="right"/>
-        <w:rPr>
-          <w:sz w:val="28"/>
-          <w:szCs w:val="28"/>
-        </w:rPr>
-      </w:pPr>
+        <w:t>+7 (495) 695-90-87</w:t>
+      </w:r>
+      <w:bookmarkStart w:id="0" w:name="_GoBack"/>
+      <w:bookmarkEnd w:id="0"/>
     </w:p>
     <w:p>
       <w:pPr>
@@ -439,8 +439,6 @@
           <w:b/>
         </w:rPr>
       </w:pPr>
-      <w:bookmarkStart w:id="0" w:name="_GoBack"/>
-      <w:bookmarkEnd w:id="0"/>
     </w:p>
     <w:p/>
     <w:p>
@@ -720,6 +718,7 @@
     <w:lsdException w:name="Strong" w:qFormat="1"/>
     <w:lsdException w:name="Emphasis" w:qFormat="1"/>
     <w:lsdException w:name="HTML Variable" w:semiHidden="1" w:unhideWhenUsed="1"/>
+    <w:lsdException w:name="Normal Table" w:semiHidden="1" w:unhideWhenUsed="1"/>
     <w:lsdException w:name="Outline List 3" w:semiHidden="1" w:unhideWhenUsed="1"/>
     <w:lsdException w:name="Table Simple 1" w:semiHidden="1" w:unhideWhenUsed="1"/>
     <w:lsdException w:name="Table Simple 2" w:semiHidden="1" w:unhideWhenUsed="1"/>
@@ -762,7 +761,9 @@
     <w:lsdException w:name="Table Subtle 2" w:semiHidden="1" w:unhideWhenUsed="1"/>
     <w:lsdException w:name="Table Web 1" w:semiHidden="1" w:unhideWhenUsed="1"/>
     <w:lsdException w:name="Table Web 2" w:semiHidden="1" w:unhideWhenUsed="1"/>
+    <w:lsdException w:name="Table Web 3" w:semiHidden="1" w:unhideWhenUsed="1"/>
     <w:lsdException w:name="Balloon Text" w:semiHidden="1" w:unhideWhenUsed="1"/>
+    <w:lsdException w:name="Table Theme" w:semiHidden="1" w:unhideWhenUsed="1"/>
     <w:lsdException w:name="Placeholder Text" w:semiHidden="1" w:uiPriority="99"/>
     <w:lsdException w:name="No Spacing" w:uiPriority="1" w:qFormat="1"/>
     <w:lsdException w:name="Light Shading" w:uiPriority="60"/>

--- a/Disser/Documents/KFU/part4.afterdefense/ТощевАС_СопроводительноеПисьмоРГБ.docx
+++ b/Disser/Documents/KFU/part4.afterdefense/ТощевАС_СопроводительноеПисьмоРГБ.docx
@@ -7,17 +7,9 @@
     <w:p/>
     <w:p/>
     <w:p/>
-    <w:p>
-      <w:pPr>
-        <w:rPr>
-          <w:lang w:val="en-US"/>
-        </w:rPr>
-      </w:pPr>
-    </w:p>
     <w:p/>
     <w:p/>
     <w:p/>
-    <w:p/>
     <w:p>
       <w:pPr>
         <w:jc w:val="right"/>
@@ -31,7 +23,7 @@
           <w:sz w:val="28"/>
           <w:szCs w:val="28"/>
         </w:rPr>
-        <w:t>Российская государственная библиотека</w:t>
+        <w:t>В федеральное государственное</w:t>
       </w:r>
     </w:p>
     <w:p>
@@ -47,14 +39,7 @@
           <w:sz w:val="28"/>
           <w:szCs w:val="28"/>
         </w:rPr>
-        <w:t>О</w:t>
-      </w:r>
-      <w:r>
-        <w:rPr>
-          <w:sz w:val="28"/>
-          <w:szCs w:val="28"/>
-        </w:rPr>
-        <w:t>тдел диссертаций</w:t>
+        <w:t xml:space="preserve"> бюджетное учреждение</w:t>
       </w:r>
     </w:p>
     <w:p>
@@ -70,6 +55,22 @@
           <w:sz w:val="28"/>
           <w:szCs w:val="28"/>
         </w:rPr>
+        <w:t>«Российская государственная библиотека»</w:t>
+      </w:r>
+    </w:p>
+    <w:p>
+      <w:pPr>
+        <w:jc w:val="right"/>
+        <w:rPr>
+          <w:sz w:val="28"/>
+          <w:szCs w:val="28"/>
+        </w:rPr>
+      </w:pPr>
+      <w:r>
+        <w:rPr>
+          <w:sz w:val="28"/>
+          <w:szCs w:val="28"/>
+        </w:rPr>
         <w:t xml:space="preserve">Москва, ул. </w:t>
       </w:r>
       <w:r>
@@ -102,8 +103,51 @@
         </w:rPr>
         <w:t>+7 (495) 695-90-87</w:t>
       </w:r>
-      <w:bookmarkStart w:id="0" w:name="_GoBack"/>
-      <w:bookmarkEnd w:id="0"/>
+    </w:p>
+    <w:p>
+      <w:pPr>
+        <w:rPr>
+          <w:sz w:val="28"/>
+          <w:szCs w:val="28"/>
+        </w:rPr>
+      </w:pPr>
+      <w:r>
+        <w:rPr>
+          <w:sz w:val="28"/>
+          <w:szCs w:val="28"/>
+        </w:rPr>
+        <w:t>О направлении диссертации</w:t>
+      </w:r>
+    </w:p>
+    <w:p>
+      <w:pPr>
+        <w:rPr>
+          <w:sz w:val="28"/>
+          <w:szCs w:val="28"/>
+        </w:rPr>
+      </w:pPr>
+      <w:r>
+        <w:rPr>
+          <w:sz w:val="28"/>
+          <w:szCs w:val="28"/>
+        </w:rPr>
+        <w:t xml:space="preserve">   и автореферата</w:t>
+      </w:r>
+    </w:p>
+    <w:p>
+      <w:pPr>
+        <w:rPr>
+          <w:sz w:val="28"/>
+          <w:szCs w:val="28"/>
+        </w:rPr>
+      </w:pPr>
+      <w:r>
+        <w:rPr>
+          <w:sz w:val="28"/>
+          <w:szCs w:val="28"/>
+        </w:rPr>
+        <w:t>Тощева Александр Сергеевича</w:t>
+      </w:r>
     </w:p>
     <w:p>
       <w:pPr>
@@ -444,7 +488,6 @@
     <w:p>
       <w:pPr>
         <w:widowControl w:val="0"/>
-        <w:spacing w:line="360" w:lineRule="auto"/>
         <w:rPr>
           <w:bCs/>
           <w:spacing w:val="-2"/>
@@ -465,7 +508,6 @@
     <w:p>
       <w:pPr>
         <w:widowControl w:val="0"/>
-        <w:spacing w:line="360" w:lineRule="auto"/>
         <w:rPr>
           <w:bCs/>
           <w:spacing w:val="-2"/>
@@ -513,7 +555,6 @@
     <w:p>
       <w:pPr>
         <w:widowControl w:val="0"/>
-        <w:spacing w:line="360" w:lineRule="auto"/>
         <w:jc w:val="both"/>
         <w:rPr>
           <w:bCs/>
@@ -536,7 +577,6 @@
       <w:pPr>
         <w:widowControl w:val="0"/>
         <w:autoSpaceDE w:val="0"/>
-        <w:spacing w:line="360" w:lineRule="auto"/>
         <w:jc w:val="both"/>
         <w:rPr>
           <w:sz w:val="28"/>
@@ -650,6 +690,22 @@
           <w:b/>
         </w:rPr>
       </w:pPr>
+    </w:p>
+    <w:p>
+      <w:pPr>
+        <w:rPr>
+          <w:b/>
+        </w:rPr>
+      </w:pPr>
+    </w:p>
+    <w:p>
+      <w:pPr>
+        <w:rPr>
+          <w:b/>
+        </w:rPr>
+      </w:pPr>
+      <w:bookmarkStart w:id="0" w:name="_GoBack"/>
+      <w:bookmarkEnd w:id="0"/>
     </w:p>
     <w:p>
       <w:pPr>
